--- a/G1P1-OnePager.docx
+++ b/G1P1-OnePager.docx
@@ -55,42 +55,14 @@
         <w:rPr>
           <w:lang w:val="es-ES"/>
         </w:rPr>
-        <w:t xml:space="preserve">Carlos </w:t>
-      </w:r>
-      <w:proofErr w:type="spellStart"/>
-      <w:r>
+        <w:t>Carlos Adrian Stahl Alvarez de la Cuadra</w:t>
+      </w:r>
+    </w:p>
+    <w:p>
+      <w:pPr>
         <w:rPr>
           <w:lang w:val="es-ES"/>
         </w:rPr>
-        <w:t>Adrian</w:t>
-      </w:r>
-      <w:proofErr w:type="spellEnd"/>
-      <w:r>
-        <w:rPr>
-          <w:lang w:val="es-ES"/>
-        </w:rPr>
-        <w:t xml:space="preserve"> Stahl </w:t>
-      </w:r>
-      <w:proofErr w:type="spellStart"/>
-      <w:r>
-        <w:rPr>
-          <w:lang w:val="es-ES"/>
-        </w:rPr>
-        <w:t>Alvarez</w:t>
-      </w:r>
-      <w:proofErr w:type="spellEnd"/>
-      <w:r>
-        <w:rPr>
-          <w:lang w:val="es-ES"/>
-        </w:rPr>
-        <w:t xml:space="preserve"> de la Cuadra</w:t>
-      </w:r>
-    </w:p>
-    <w:p>
-      <w:pPr>
-        <w:rPr>
-          <w:lang w:val="es-ES"/>
-        </w:rPr>
       </w:pPr>
     </w:p>
     <w:p>
@@ -100,28 +72,31 @@
     </w:p>
     <w:p>
       <w:r>
-        <w:t xml:space="preserve">What impact does the Federal Funds rate have on the NASDAQ? </w:t>
+        <w:t>What impact does the Federal Funds rate have on the</w:t>
+      </w:r>
+      <w:r>
+        <w:t xml:space="preserve"> stock market</w:t>
+      </w:r>
+      <w:r>
+        <w:t xml:space="preserve">? </w:t>
       </w:r>
       <w:r>
         <w:t>We are going to p</w:t>
       </w:r>
       <w:r>
-        <w:t xml:space="preserve">ull the federal funds rate data from the FED website and compare it to the value of the </w:t>
-      </w:r>
-      <w:r>
-        <w:t xml:space="preserve">NASDAQ </w:t>
+        <w:t xml:space="preserve">ull the federal funds rate data from the FED website and compare it to the value of </w:t>
+      </w:r>
+      <w:r>
+        <w:t xml:space="preserve">market indexes </w:t>
       </w:r>
       <w:r>
         <w:t>over time</w:t>
       </w:r>
       <w:r>
-        <w:t xml:space="preserve"> to determine if the federal funds rate is correlated with the value of the </w:t>
-      </w:r>
-      <w:r>
-        <w:t>NASDAQ</w:t>
-      </w:r>
-      <w:r>
-        <w:t>.</w:t>
+        <w:t xml:space="preserve"> to determine if the federal funds rate is correlated with the value of </w:t>
+      </w:r>
+      <w:r>
+        <w:t>the market indexes.</w:t>
       </w:r>
     </w:p>
     <w:p/>
@@ -137,11 +112,9 @@
       <w:r>
         <w:t xml:space="preserve">the growth rate of the </w:t>
       </w:r>
-      <w:proofErr w:type="gramStart"/>
-      <w:r>
-        <w:t>NASDAQ</w:t>
-      </w:r>
-      <w:proofErr w:type="gramEnd"/>
+      <w:r>
+        <w:t>market indexes.</w:t>
+      </w:r>
     </w:p>
     <w:p/>
     <w:p>
@@ -220,21 +193,8 @@
         <w:t>Etc</w:t>
       </w:r>
       <w:r>
-        <w:t xml:space="preserve">. – will take advice on better </w:t>
-      </w:r>
-      <w:proofErr w:type="spellStart"/>
-      <w:r>
-        <w:t>api</w:t>
-      </w:r>
-      <w:proofErr w:type="spellEnd"/>
-      <w:r>
-        <w:t xml:space="preserve"> to </w:t>
-      </w:r>
-      <w:proofErr w:type="gramStart"/>
-      <w:r>
-        <w:t>use</w:t>
-      </w:r>
-      <w:proofErr w:type="gramEnd"/>
+        <w:t>. – will take advice on better api to use</w:t>
+      </w:r>
     </w:p>
     <w:p/>
     <w:p>
@@ -251,13 +211,8 @@
         </w:numPr>
       </w:pPr>
       <w:r>
-        <w:t xml:space="preserve">Determine data </w:t>
-      </w:r>
-      <w:proofErr w:type="gramStart"/>
-      <w:r>
-        <w:t>timepoints</w:t>
-      </w:r>
-      <w:proofErr w:type="gramEnd"/>
+        <w:t>Determine data timepoints</w:t>
+      </w:r>
     </w:p>
     <w:p>
       <w:pPr>
@@ -268,15 +223,8 @@
         </w:numPr>
       </w:pPr>
       <w:r>
-        <w:t xml:space="preserve">Import </w:t>
-      </w:r>
-      <w:proofErr w:type="spellStart"/>
-      <w:proofErr w:type="gramStart"/>
-      <w:r>
-        <w:t>apis</w:t>
-      </w:r>
-      <w:proofErr w:type="spellEnd"/>
-      <w:proofErr w:type="gramEnd"/>
+        <w:t>Import apis</w:t>
+      </w:r>
     </w:p>
     <w:p>
       <w:pPr>
@@ -287,13 +235,8 @@
         </w:numPr>
       </w:pPr>
       <w:r>
-        <w:t xml:space="preserve">Create pandas </w:t>
-      </w:r>
-      <w:proofErr w:type="gramStart"/>
-      <w:r>
-        <w:t>DF</w:t>
-      </w:r>
-      <w:proofErr w:type="gramEnd"/>
+        <w:t>Create pandas DF</w:t>
+      </w:r>
     </w:p>
     <w:p>
       <w:pPr>
@@ -526,13 +469,8 @@
         </w:numPr>
       </w:pPr>
       <w:r>
-        <w:t xml:space="preserve">What is the </w:t>
-      </w:r>
-      <w:proofErr w:type="gramStart"/>
-      <w:r>
-        <w:t>NASDAQ</w:t>
-      </w:r>
-      <w:proofErr w:type="gramEnd"/>
+        <w:t>What is the NASDAQ</w:t>
+      </w:r>
     </w:p>
     <w:p>
       <w:pPr>
@@ -543,13 +481,8 @@
         </w:numPr>
       </w:pPr>
       <w:r>
-        <w:t xml:space="preserve">What is the </w:t>
-      </w:r>
-      <w:proofErr w:type="gramStart"/>
-      <w:r>
-        <w:t>SP500</w:t>
-      </w:r>
-      <w:proofErr w:type="gramEnd"/>
+        <w:t>What is the SP500</w:t>
+      </w:r>
     </w:p>
     <w:p>
       <w:pPr>
@@ -560,15 +493,8 @@
         </w:numPr>
       </w:pPr>
       <w:r>
-        <w:t xml:space="preserve">What is the </w:t>
-      </w:r>
-      <w:proofErr w:type="spellStart"/>
-      <w:proofErr w:type="gramStart"/>
-      <w:r>
-        <w:t>DowJones</w:t>
-      </w:r>
-      <w:proofErr w:type="spellEnd"/>
-      <w:proofErr w:type="gramEnd"/>
+        <w:t>What is the DowJones</w:t>
+      </w:r>
     </w:p>
     <w:p>
       <w:pPr>
@@ -680,11 +606,9 @@
           <w:numId w:val="4"/>
         </w:numPr>
       </w:pPr>
-      <w:proofErr w:type="spellStart"/>
       <w:r>
         <w:t>Dataframes</w:t>
       </w:r>
-      <w:proofErr w:type="spellEnd"/>
     </w:p>
     <w:p>
       <w:pPr>
@@ -773,13 +697,8 @@
         </w:numPr>
       </w:pPr>
       <w:r>
-        <w:t xml:space="preserve">Fed Funds vs NASDAQ percent change monthly </w:t>
-      </w:r>
-      <w:proofErr w:type="gramStart"/>
-      <w:r>
-        <w:t>plots</w:t>
-      </w:r>
-      <w:proofErr w:type="gramEnd"/>
+        <w:t>Fed Funds vs NASDAQ percent change monthly plots</w:t>
+      </w:r>
     </w:p>
     <w:p>
       <w:pPr>
@@ -846,11 +765,9 @@
           <w:numId w:val="4"/>
         </w:numPr>
       </w:pPr>
-      <w:proofErr w:type="spellStart"/>
       <w:r>
         <w:t>PValue</w:t>
       </w:r>
-      <w:proofErr w:type="spellEnd"/>
       <w:r>
         <w:t xml:space="preserve"> (Jose)</w:t>
       </w:r>
@@ -958,13 +875,8 @@
         </w:numPr>
       </w:pPr>
       <w:r>
-        <w:t xml:space="preserve">Percent Change </w:t>
-      </w:r>
-      <w:proofErr w:type="spellStart"/>
-      <w:r>
-        <w:t>Dataframe</w:t>
-      </w:r>
-      <w:proofErr w:type="spellEnd"/>
+        <w:t>Percent Change Dataframe</w:t>
+      </w:r>
     </w:p>
     <w:p>
       <w:pPr>
@@ -1023,21 +935,8 @@
         </w:numPr>
       </w:pPr>
       <w:r>
-        <w:t xml:space="preserve">Create </w:t>
-      </w:r>
-      <w:proofErr w:type="spellStart"/>
-      <w:r>
-        <w:t>Dataframes</w:t>
-      </w:r>
-      <w:proofErr w:type="spellEnd"/>
-      <w:r>
-        <w:t xml:space="preserve"> in Visualization file from </w:t>
-      </w:r>
-      <w:proofErr w:type="gramStart"/>
-      <w:r>
-        <w:t>csv</w:t>
-      </w:r>
-      <w:proofErr w:type="gramEnd"/>
+        <w:t>Create Dataframes in Visualization file from csv</w:t>
+      </w:r>
     </w:p>
     <w:p>
       <w:pPr>
@@ -1095,11 +994,9 @@
           <w:numId w:val="5"/>
         </w:numPr>
       </w:pPr>
-      <w:proofErr w:type="gramStart"/>
       <w:r>
         <w:t>Box-Plot</w:t>
       </w:r>
-      <w:proofErr w:type="gramEnd"/>
     </w:p>
     <w:p>
       <w:pPr>
